--- a/SODO/Khe Sanh/BIEN BAN CAM KET RANH GIOI_70153.docx
+++ b/SODO/Khe Sanh/BIEN BAN CAM KET RANH GIOI_70153.docx
@@ -436,7 +436,105 @@
           <w:sz w:val="26"/>
           <w:szCs w:val="26"/>
         </w:rPr>
-        <w:t>Hoàng Văn Oánh, khối 1</w:t>
+        <w:t>Nguy</w:t>
+      </w:r>
+      <w:r>
+        <w:rPr>
+          <w:sz w:val="26"/>
+          <w:szCs w:val="26"/>
+        </w:rPr>
+        <w:t>ễn</w:t>
+      </w:r>
+      <w:r>
+        <w:rPr>
+          <w:sz w:val="26"/>
+          <w:szCs w:val="26"/>
+        </w:rPr>
+        <w:t xml:space="preserve"> H</w:t>
+      </w:r>
+      <w:r>
+        <w:rPr>
+          <w:sz w:val="26"/>
+          <w:szCs w:val="26"/>
+        </w:rPr>
+        <w:t>ùng</w:t>
+      </w:r>
+      <w:r>
+        <w:rPr>
+          <w:sz w:val="26"/>
+          <w:szCs w:val="26"/>
+        </w:rPr>
+        <w:t xml:space="preserve"> v</w:t>
+      </w:r>
+      <w:r>
+        <w:rPr>
+          <w:sz w:val="26"/>
+          <w:szCs w:val="26"/>
+        </w:rPr>
+        <w:t>à</w:t>
+      </w:r>
+      <w:r>
+        <w:rPr>
+          <w:sz w:val="26"/>
+          <w:szCs w:val="26"/>
+        </w:rPr>
+        <w:t xml:space="preserve"> b</w:t>
+      </w:r>
+      <w:r>
+        <w:rPr>
+          <w:sz w:val="26"/>
+          <w:szCs w:val="26"/>
+        </w:rPr>
+        <w:t>à</w:t>
+      </w:r>
+      <w:r>
+        <w:rPr>
+          <w:sz w:val="26"/>
+          <w:szCs w:val="26"/>
+        </w:rPr>
+        <w:t xml:space="preserve"> Tr</w:t>
+      </w:r>
+      <w:r>
+        <w:rPr>
+          <w:sz w:val="26"/>
+          <w:szCs w:val="26"/>
+        </w:rPr>
+        <w:t>ầ</w:t>
+      </w:r>
+      <w:r>
+        <w:rPr>
+          <w:sz w:val="26"/>
+          <w:szCs w:val="26"/>
+        </w:rPr>
+        <w:t>n Th</w:t>
+      </w:r>
+      <w:r>
+        <w:rPr>
+          <w:sz w:val="26"/>
+          <w:szCs w:val="26"/>
+        </w:rPr>
+        <w:t>ị</w:t>
+      </w:r>
+      <w:r>
+        <w:rPr>
+          <w:sz w:val="26"/>
+          <w:szCs w:val="26"/>
+        </w:rPr>
+        <w:t xml:space="preserve"> Hư</w:t>
+      </w:r>
+      <w:r>
+        <w:rPr>
+          <w:sz w:val="26"/>
+          <w:szCs w:val="26"/>
+        </w:rPr>
+        <w:t>ờng</w:t>
+      </w:r>
+      <w:r>
+        <w:rPr>
+          <w:sz w:val="26"/>
+          <w:szCs w:val="26"/>
+        </w:rPr>
+        <w:t>, khối 1</w:t>
       </w:r>
       <w:r>
         <w:rPr>
@@ -1885,8 +1983,6 @@
         </w:rPr>
         <w:t>Trần Thị Hường</w:t>
       </w:r>
-      <w:bookmarkStart w:id="0" w:name="_GoBack"/>
-      <w:bookmarkEnd w:id="0"/>
       <w:r>
         <w:rPr>
           <w:sz w:val="26"/>
@@ -2171,7 +2267,126 @@
           <w:sz w:val="26"/>
           <w:szCs w:val="26"/>
         </w:rPr>
-        <w:t>Hoàng Văn Oánh</w:t>
+        <w:t>Nguy</w:t>
+      </w:r>
+      <w:r>
+        <w:rPr>
+          <w:sz w:val="26"/>
+          <w:szCs w:val="26"/>
+        </w:rPr>
+        <w:t>ễn</w:t>
+      </w:r>
+      <w:r>
+        <w:rPr>
+          <w:sz w:val="26"/>
+          <w:szCs w:val="26"/>
+        </w:rPr>
+        <w:t xml:space="preserve"> H</w:t>
+      </w:r>
+      <w:r>
+        <w:rPr>
+          <w:sz w:val="26"/>
+          <w:szCs w:val="26"/>
+        </w:rPr>
+        <w:t>ùng</w:t>
+      </w:r>
+      <w:r>
+        <w:rPr>
+          <w:sz w:val="26"/>
+          <w:szCs w:val="26"/>
+        </w:rPr>
+        <w:t xml:space="preserve"> c</w:t>
+      </w:r>
+      <w:r>
+        <w:rPr>
+          <w:sz w:val="26"/>
+          <w:szCs w:val="26"/>
+        </w:rPr>
+        <w:t>ùng</w:t>
+      </w:r>
+      <w:r>
+        <w:rPr>
+          <w:sz w:val="26"/>
+          <w:szCs w:val="26"/>
+        </w:rPr>
+        <w:t xml:space="preserve"> v</w:t>
+      </w:r>
+      <w:r>
+        <w:rPr>
+          <w:sz w:val="26"/>
+          <w:szCs w:val="26"/>
+        </w:rPr>
+        <w:t>ợ</w:t>
+      </w:r>
+      <w:r>
+        <w:rPr>
+          <w:sz w:val="26"/>
+          <w:szCs w:val="26"/>
+        </w:rPr>
+        <w:t xml:space="preserve"> l</w:t>
+      </w:r>
+      <w:r>
+        <w:rPr>
+          <w:sz w:val="26"/>
+          <w:szCs w:val="26"/>
+        </w:rPr>
+        <w:t>à</w:t>
+      </w:r>
+      <w:r>
+        <w:rPr>
+          <w:sz w:val="26"/>
+          <w:szCs w:val="26"/>
+        </w:rPr>
+        <w:t xml:space="preserve"> b</w:t>
+      </w:r>
+      <w:r>
+        <w:rPr>
+          <w:sz w:val="26"/>
+          <w:szCs w:val="26"/>
+        </w:rPr>
+        <w:t>à</w:t>
+      </w:r>
+      <w:r>
+        <w:rPr>
+          <w:sz w:val="26"/>
+          <w:szCs w:val="26"/>
+        </w:rPr>
+        <w:t xml:space="preserve"> Tr</w:t>
+      </w:r>
+      <w:r>
+        <w:rPr>
+          <w:sz w:val="26"/>
+          <w:szCs w:val="26"/>
+        </w:rPr>
+        <w:t>ầ</w:t>
+      </w:r>
+      <w:r>
+        <w:rPr>
+          <w:sz w:val="26"/>
+          <w:szCs w:val="26"/>
+        </w:rPr>
+        <w:t>n Th</w:t>
+      </w:r>
+      <w:r>
+        <w:rPr>
+          <w:sz w:val="26"/>
+          <w:szCs w:val="26"/>
+        </w:rPr>
+        <w:t>ị</w:t>
+      </w:r>
+      <w:r>
+        <w:rPr>
+          <w:sz w:val="26"/>
+          <w:szCs w:val="26"/>
+        </w:rPr>
+        <w:t xml:space="preserve"> Hư</w:t>
+      </w:r>
+      <w:r>
+        <w:rPr>
+          <w:sz w:val="26"/>
+          <w:szCs w:val="26"/>
+        </w:rPr>
+        <w:t>ờng</w:t>
       </w:r>
       <w:r>
         <w:rPr>
@@ -2271,7 +2486,7 @@
           <w:sz w:val="26"/>
           <w:szCs w:val="26"/>
         </w:rPr>
-        <w:t>286</w:t>
+        <w:t>465</w:t>
       </w:r>
       <w:r>
         <w:rPr>
@@ -2327,14 +2542,35 @@
           <w:sz w:val="26"/>
           <w:szCs w:val="26"/>
         </w:rPr>
-        <w:t>21</w:t>
-      </w:r>
-      <w:r>
-        <w:rPr>
-          <w:sz w:val="26"/>
-          <w:szCs w:val="26"/>
-        </w:rPr>
-        <w:t>, nay là thửa số 64, tờ bản đồ địa chính số 75</w:t>
+        <w:t>13</w:t>
+      </w:r>
+      <w:r>
+        <w:rPr>
+          <w:sz w:val="26"/>
+          <w:szCs w:val="26"/>
+        </w:rPr>
+        <w:t xml:space="preserve">, nay là thửa số </w:t>
+      </w:r>
+      <w:r>
+        <w:rPr>
+          <w:sz w:val="26"/>
+          <w:szCs w:val="26"/>
+        </w:rPr>
+        <w:t>153</w:t>
+      </w:r>
+      <w:r>
+        <w:rPr>
+          <w:sz w:val="26"/>
+          <w:szCs w:val="26"/>
+        </w:rPr>
+        <w:t>, tờ bản đồ địa chính số 7</w:t>
+      </w:r>
+      <w:r>
+        <w:rPr>
+          <w:sz w:val="26"/>
+          <w:szCs w:val="26"/>
+        </w:rPr>
+        <w:t>0</w:t>
       </w:r>
       <w:r>
         <w:rPr>
@@ -2428,7 +2664,28 @@
           <w:sz w:val="26"/>
           <w:szCs w:val="26"/>
         </w:rPr>
-        <w:t xml:space="preserve"> Sau khi đo đạc hiện trạng sử dụng đất của </w:t>
+        <w:t xml:space="preserve"> </w:t>
+      </w:r>
+      <w:r>
+        <w:rPr>
+          <w:sz w:val="26"/>
+          <w:szCs w:val="26"/>
+        </w:rPr>
+        <w:t>Sau khi</w:t>
+      </w:r>
+      <w:r>
+        <w:rPr>
+          <w:sz w:val="26"/>
+          <w:szCs w:val="26"/>
+        </w:rPr>
+        <w:t xml:space="preserve"> được Chi nhánh Văn phòng đăng ký đất đai Hướng Hóa</w:t>
+      </w:r>
+      <w:r>
+        <w:rPr>
+          <w:sz w:val="26"/>
+          <w:szCs w:val="26"/>
+        </w:rPr>
+        <w:t xml:space="preserve"> đo đạc hiện trạng sử dụng đất, </w:t>
       </w:r>
       <w:r>
         <w:rPr>
@@ -2442,37 +2699,140 @@
           <w:sz w:val="26"/>
           <w:szCs w:val="26"/>
         </w:rPr>
-        <w:t xml:space="preserve">ng </w:t>
-      </w:r>
-      <w:r>
-        <w:rPr>
-          <w:sz w:val="26"/>
-          <w:szCs w:val="26"/>
-        </w:rPr>
-        <w:t>Hoàng Văn Oánh</w:t>
-      </w:r>
-      <w:r>
-        <w:rPr>
-          <w:sz w:val="26"/>
-          <w:szCs w:val="26"/>
-        </w:rPr>
-        <w:t xml:space="preserve"> tại thực địa, đối chiếu với ranh giới đã cấp GCN thì có sự sai khác so với ranh giới sử dụng đất hiện trạng </w:t>
-      </w:r>
-      <w:r>
-        <w:rPr>
-          <w:b/>
-          <w:i/>
-          <w:sz w:val="26"/>
-          <w:szCs w:val="26"/>
-        </w:rPr>
-        <w:t>(có sơ đồ thửa đất kèm theo)</w:t>
-      </w:r>
-      <w:r>
-        <w:rPr>
-          <w:sz w:val="26"/>
-          <w:szCs w:val="26"/>
-        </w:rPr>
-        <w:t xml:space="preserve">. Qua trao đổi với các chủ sử dụng đất liền kề, các bên thống nhất các nội dung sau: </w:t>
+        <w:t>ng Nguy</w:t>
+      </w:r>
+      <w:r>
+        <w:rPr>
+          <w:sz w:val="26"/>
+          <w:szCs w:val="26"/>
+        </w:rPr>
+        <w:t>ễn</w:t>
+      </w:r>
+      <w:r>
+        <w:rPr>
+          <w:sz w:val="26"/>
+          <w:szCs w:val="26"/>
+        </w:rPr>
+        <w:t xml:space="preserve"> H</w:t>
+      </w:r>
+      <w:r>
+        <w:rPr>
+          <w:sz w:val="26"/>
+          <w:szCs w:val="26"/>
+        </w:rPr>
+        <w:t>ùng</w:t>
+      </w:r>
+      <w:r>
+        <w:rPr>
+          <w:sz w:val="26"/>
+          <w:szCs w:val="26"/>
+        </w:rPr>
+        <w:t xml:space="preserve"> c</w:t>
+      </w:r>
+      <w:r>
+        <w:rPr>
+          <w:sz w:val="26"/>
+          <w:szCs w:val="26"/>
+        </w:rPr>
+        <w:t>ùng</w:t>
+      </w:r>
+      <w:r>
+        <w:rPr>
+          <w:sz w:val="26"/>
+          <w:szCs w:val="26"/>
+        </w:rPr>
+        <w:t xml:space="preserve"> v</w:t>
+      </w:r>
+      <w:r>
+        <w:rPr>
+          <w:sz w:val="26"/>
+          <w:szCs w:val="26"/>
+        </w:rPr>
+        <w:t>ợ</w:t>
+      </w:r>
+      <w:r>
+        <w:rPr>
+          <w:sz w:val="26"/>
+          <w:szCs w:val="26"/>
+        </w:rPr>
+        <w:t xml:space="preserve"> l</w:t>
+      </w:r>
+      <w:r>
+        <w:rPr>
+          <w:sz w:val="26"/>
+          <w:szCs w:val="26"/>
+        </w:rPr>
+        <w:t>à</w:t>
+      </w:r>
+      <w:r>
+        <w:rPr>
+          <w:sz w:val="26"/>
+          <w:szCs w:val="26"/>
+        </w:rPr>
+        <w:t xml:space="preserve"> b</w:t>
+      </w:r>
+      <w:r>
+        <w:rPr>
+          <w:sz w:val="26"/>
+          <w:szCs w:val="26"/>
+        </w:rPr>
+        <w:t>à</w:t>
+      </w:r>
+      <w:r>
+        <w:rPr>
+          <w:sz w:val="26"/>
+          <w:szCs w:val="26"/>
+        </w:rPr>
+        <w:t xml:space="preserve"> Tr</w:t>
+      </w:r>
+      <w:r>
+        <w:rPr>
+          <w:sz w:val="26"/>
+          <w:szCs w:val="26"/>
+        </w:rPr>
+        <w:t>ầ</w:t>
+      </w:r>
+      <w:r>
+        <w:rPr>
+          <w:sz w:val="26"/>
+          <w:szCs w:val="26"/>
+        </w:rPr>
+        <w:t>n Th</w:t>
+      </w:r>
+      <w:r>
+        <w:rPr>
+          <w:sz w:val="26"/>
+          <w:szCs w:val="26"/>
+        </w:rPr>
+        <w:t>ị</w:t>
+      </w:r>
+      <w:r>
+        <w:rPr>
+          <w:sz w:val="26"/>
+          <w:szCs w:val="26"/>
+        </w:rPr>
+        <w:t xml:space="preserve"> Hư</w:t>
+      </w:r>
+      <w:r>
+        <w:rPr>
+          <w:sz w:val="26"/>
+          <w:szCs w:val="26"/>
+        </w:rPr>
+        <w:t>ờng</w:t>
+      </w:r>
+      <w:r>
+        <w:rPr>
+          <w:sz w:val="26"/>
+          <w:szCs w:val="26"/>
+        </w:rPr>
+        <w:t>,</w:t>
+      </w:r>
+      <w:r>
+        <w:rPr>
+          <w:sz w:val="26"/>
+          <w:szCs w:val="26"/>
+        </w:rPr>
+        <w:t xml:space="preserve"> các chủ sử dụng đất liền kề, các bên thống nhất các nội dung sau: </w:t>
       </w:r>
     </w:p>
     <w:p>
@@ -2498,14 +2858,7 @@
           <w:sz w:val="26"/>
           <w:szCs w:val="26"/>
         </w:rPr>
-        <w:t>M</w:t>
-      </w:r>
-      <w:r>
-        <w:rPr>
-          <w:sz w:val="26"/>
-          <w:szCs w:val="26"/>
-        </w:rPr>
-        <w:t>ốc</w:t>
+        <w:t>Ranh</w:t>
       </w:r>
       <w:r>
         <w:rPr>
@@ -2549,28 +2902,35 @@
           <w:sz w:val="26"/>
           <w:szCs w:val="26"/>
         </w:rPr>
-        <w:t>ô</w:t>
-      </w:r>
-      <w:r>
-        <w:rPr>
-          <w:sz w:val="26"/>
-          <w:szCs w:val="26"/>
-        </w:rPr>
-        <w:t xml:space="preserve">ng </w:t>
-      </w:r>
-      <w:r>
-        <w:rPr>
-          <w:sz w:val="26"/>
-          <w:szCs w:val="26"/>
-        </w:rPr>
-        <w:t>Hoàng Văn Oánh</w:t>
-      </w:r>
-      <w:r>
-        <w:rPr>
-          <w:sz w:val="26"/>
-          <w:szCs w:val="26"/>
-        </w:rPr>
-        <w:t xml:space="preserve"> v</w:t>
+        <w:t>ông Nguyễn Hùng cùng vợ là bà Trần Thị Hường</w:t>
+      </w:r>
+      <w:r>
+        <w:rPr>
+          <w:sz w:val="26"/>
+          <w:szCs w:val="26"/>
+        </w:rPr>
+        <w:t xml:space="preserve"> </w:t>
+      </w:r>
+      <w:r>
+        <w:rPr>
+          <w:sz w:val="26"/>
+          <w:szCs w:val="26"/>
+        </w:rPr>
+        <w:t>v</w:t>
+      </w:r>
+      <w:r>
+        <w:rPr>
+          <w:sz w:val="26"/>
+          <w:szCs w:val="26"/>
+        </w:rPr>
+        <w:t>ớ</w:t>
+      </w:r>
+      <w:r>
+        <w:rPr>
+          <w:sz w:val="26"/>
+          <w:szCs w:val="26"/>
+        </w:rPr>
+        <w:t>i Nh</w:t>
       </w:r>
       <w:r>
         <w:rPr>
@@ -2584,6 +2944,251 @@
           <w:sz w:val="26"/>
           <w:szCs w:val="26"/>
         </w:rPr>
+        <w:t xml:space="preserve"> Sinh ho</w:t>
+      </w:r>
+      <w:r>
+        <w:rPr>
+          <w:sz w:val="26"/>
+          <w:szCs w:val="26"/>
+        </w:rPr>
+        <w:t>ạt</w:t>
+      </w:r>
+      <w:r>
+        <w:rPr>
+          <w:sz w:val="26"/>
+          <w:szCs w:val="26"/>
+        </w:rPr>
+        <w:t xml:space="preserve"> c</w:t>
+      </w:r>
+      <w:r>
+        <w:rPr>
+          <w:sz w:val="26"/>
+          <w:szCs w:val="26"/>
+        </w:rPr>
+        <w:t>ộng</w:t>
+      </w:r>
+      <w:r>
+        <w:rPr>
+          <w:sz w:val="26"/>
+          <w:szCs w:val="26"/>
+        </w:rPr>
+        <w:t xml:space="preserve"> đ</w:t>
+      </w:r>
+      <w:r>
+        <w:rPr>
+          <w:sz w:val="26"/>
+          <w:szCs w:val="26"/>
+        </w:rPr>
+        <w:t>ồng</w:t>
+      </w:r>
+      <w:r>
+        <w:rPr>
+          <w:sz w:val="26"/>
+          <w:szCs w:val="26"/>
+        </w:rPr>
+        <w:t xml:space="preserve"> kh</w:t>
+      </w:r>
+      <w:r>
+        <w:rPr>
+          <w:sz w:val="26"/>
+          <w:szCs w:val="26"/>
+        </w:rPr>
+        <w:t>ố</w:t>
+      </w:r>
+      <w:r>
+        <w:rPr>
+          <w:sz w:val="26"/>
+          <w:szCs w:val="26"/>
+        </w:rPr>
+        <w:t>i 1,</w:t>
+      </w:r>
+      <w:r>
+        <w:rPr>
+          <w:sz w:val="26"/>
+          <w:szCs w:val="26"/>
+        </w:rPr>
+        <w:t xml:space="preserve"> ranh giới</w:t>
+      </w:r>
+      <w:r>
+        <w:rPr>
+          <w:sz w:val="26"/>
+          <w:szCs w:val="26"/>
+        </w:rPr>
+        <w:t xml:space="preserve"> t</w:t>
+      </w:r>
+      <w:r>
+        <w:rPr>
+          <w:sz w:val="26"/>
+          <w:szCs w:val="26"/>
+        </w:rPr>
+        <w:t>ừ</w:t>
+      </w:r>
+      <w:r>
+        <w:rPr>
+          <w:sz w:val="26"/>
+          <w:szCs w:val="26"/>
+        </w:rPr>
+        <w:t xml:space="preserve"> điểm </w:t>
+      </w:r>
+      <w:r>
+        <w:rPr>
+          <w:sz w:val="26"/>
+          <w:szCs w:val="26"/>
+        </w:rPr>
+        <w:t>1</w:t>
+      </w:r>
+      <w:r>
+        <w:rPr>
+          <w:sz w:val="26"/>
+          <w:szCs w:val="26"/>
+        </w:rPr>
+        <w:t xml:space="preserve"> đến điểm </w:t>
+      </w:r>
+      <w:r>
+        <w:rPr>
+          <w:sz w:val="26"/>
+          <w:szCs w:val="26"/>
+        </w:rPr>
+        <w:t>2 đ</w:t>
+      </w:r>
+      <w:r>
+        <w:rPr>
+          <w:sz w:val="26"/>
+          <w:szCs w:val="26"/>
+        </w:rPr>
+        <w:t>ế</w:t>
+      </w:r>
+      <w:r>
+        <w:rPr>
+          <w:sz w:val="26"/>
+          <w:szCs w:val="26"/>
+        </w:rPr>
+        <w:t>n đi</w:t>
+      </w:r>
+      <w:r>
+        <w:rPr>
+          <w:sz w:val="26"/>
+          <w:szCs w:val="26"/>
+        </w:rPr>
+        <w:t>ể</w:t>
+      </w:r>
+      <w:r>
+        <w:rPr>
+          <w:sz w:val="26"/>
+          <w:szCs w:val="26"/>
+        </w:rPr>
+        <w:t>m 3 đ</w:t>
+      </w:r>
+      <w:r>
+        <w:rPr>
+          <w:sz w:val="26"/>
+          <w:szCs w:val="26"/>
+        </w:rPr>
+        <w:t>ế</w:t>
+      </w:r>
+      <w:r>
+        <w:rPr>
+          <w:sz w:val="26"/>
+          <w:szCs w:val="26"/>
+        </w:rPr>
+        <w:t xml:space="preserve">n </w:t>
+      </w:r>
+      <w:r>
+        <w:rPr>
+          <w:sz w:val="26"/>
+          <w:szCs w:val="26"/>
+        </w:rPr>
+        <w:t>đ</w:t>
+      </w:r>
+      <w:r>
+        <w:rPr>
+          <w:sz w:val="26"/>
+          <w:szCs w:val="26"/>
+        </w:rPr>
+        <w:t>i</w:t>
+      </w:r>
+      <w:r>
+        <w:rPr>
+          <w:sz w:val="26"/>
+          <w:szCs w:val="26"/>
+        </w:rPr>
+        <w:t>ể</w:t>
+      </w:r>
+      <w:r>
+        <w:rPr>
+          <w:sz w:val="26"/>
+          <w:szCs w:val="26"/>
+        </w:rPr>
+        <w:t>m 4 đ</w:t>
+      </w:r>
+      <w:r>
+        <w:rPr>
+          <w:sz w:val="26"/>
+          <w:szCs w:val="26"/>
+        </w:rPr>
+        <w:t>ế</w:t>
+      </w:r>
+      <w:r>
+        <w:rPr>
+          <w:sz w:val="26"/>
+          <w:szCs w:val="26"/>
+        </w:rPr>
+        <w:t xml:space="preserve">n </w:t>
+      </w:r>
+      <w:r>
+        <w:rPr>
+          <w:sz w:val="26"/>
+          <w:szCs w:val="26"/>
+        </w:rPr>
+        <w:t>đ</w:t>
+      </w:r>
+      <w:r>
+        <w:rPr>
+          <w:sz w:val="26"/>
+          <w:szCs w:val="26"/>
+        </w:rPr>
+        <w:t>i</w:t>
+      </w:r>
+      <w:r>
+        <w:rPr>
+          <w:sz w:val="26"/>
+          <w:szCs w:val="26"/>
+        </w:rPr>
+        <w:t>ể</w:t>
+      </w:r>
+      <w:r>
+        <w:rPr>
+          <w:sz w:val="26"/>
+          <w:szCs w:val="26"/>
+        </w:rPr>
+        <w:t>m 5, ranh gi</w:t>
+      </w:r>
+      <w:r>
+        <w:rPr>
+          <w:sz w:val="26"/>
+          <w:szCs w:val="26"/>
+        </w:rPr>
+        <w:t>ới</w:t>
+      </w:r>
+      <w:r>
+        <w:rPr>
+          <w:sz w:val="26"/>
+          <w:szCs w:val="26"/>
+        </w:rPr>
+        <w:t xml:space="preserve"> l</w:t>
+      </w:r>
+      <w:r>
+        <w:rPr>
+          <w:sz w:val="26"/>
+          <w:szCs w:val="26"/>
+        </w:rPr>
+        <w:t>à</w:t>
+      </w:r>
+      <w:r>
+        <w:rPr>
+          <w:sz w:val="26"/>
+          <w:szCs w:val="26"/>
+        </w:rPr>
         <w:t xml:space="preserve"> </w:t>
       </w:r>
       <w:r>
@@ -2591,28 +3196,126 @@
           <w:sz w:val="26"/>
           <w:szCs w:val="26"/>
         </w:rPr>
-        <w:t>ông Lê Lưu ranh giới</w:t>
-      </w:r>
-      <w:r>
-        <w:rPr>
-          <w:sz w:val="26"/>
-          <w:szCs w:val="26"/>
-        </w:rPr>
-        <w:t xml:space="preserve"> điểm 2 đến điểm 3</w:t>
-      </w:r>
-      <w:r>
-        <w:rPr>
-          <w:sz w:val="26"/>
-          <w:szCs w:val="26"/>
-        </w:rPr>
-        <w:t xml:space="preserve"> là mép trong hàng rào bê tông kiên cố, hàng rào do nhà ông Lưu xây dựng và ổn định trước khi cấp Giấy chứng nhận</w:t>
-      </w:r>
-      <w:r>
-        <w:rPr>
-          <w:sz w:val="26"/>
-          <w:szCs w:val="26"/>
-        </w:rPr>
-        <w:t>.</w:t>
+        <w:t xml:space="preserve">mép trong hàng rào bê tông kiên cố, hàng rào do </w:t>
+      </w:r>
+      <w:r>
+        <w:rPr>
+          <w:sz w:val="26"/>
+          <w:szCs w:val="26"/>
+        </w:rPr>
+        <w:t>Nh</w:t>
+      </w:r>
+      <w:r>
+        <w:rPr>
+          <w:sz w:val="26"/>
+          <w:szCs w:val="26"/>
+        </w:rPr>
+        <w:t>à</w:t>
+      </w:r>
+      <w:r>
+        <w:rPr>
+          <w:sz w:val="26"/>
+          <w:szCs w:val="26"/>
+        </w:rPr>
+        <w:t xml:space="preserve"> Sinh ho</w:t>
+      </w:r>
+      <w:r>
+        <w:rPr>
+          <w:sz w:val="26"/>
+          <w:szCs w:val="26"/>
+        </w:rPr>
+        <w:t>ạt</w:t>
+      </w:r>
+      <w:r>
+        <w:rPr>
+          <w:sz w:val="26"/>
+          <w:szCs w:val="26"/>
+        </w:rPr>
+        <w:t xml:space="preserve"> c</w:t>
+      </w:r>
+      <w:r>
+        <w:rPr>
+          <w:sz w:val="26"/>
+          <w:szCs w:val="26"/>
+        </w:rPr>
+        <w:t>ộng</w:t>
+      </w:r>
+      <w:r>
+        <w:rPr>
+          <w:sz w:val="26"/>
+          <w:szCs w:val="26"/>
+        </w:rPr>
+        <w:t xml:space="preserve"> đ</w:t>
+      </w:r>
+      <w:r>
+        <w:rPr>
+          <w:sz w:val="26"/>
+          <w:szCs w:val="26"/>
+        </w:rPr>
+        <w:t>ồng</w:t>
+      </w:r>
+      <w:r>
+        <w:rPr>
+          <w:sz w:val="26"/>
+          <w:szCs w:val="26"/>
+        </w:rPr>
+        <w:t xml:space="preserve"> kh</w:t>
+      </w:r>
+      <w:r>
+        <w:rPr>
+          <w:sz w:val="26"/>
+          <w:szCs w:val="26"/>
+        </w:rPr>
+        <w:t>ố</w:t>
+      </w:r>
+      <w:r>
+        <w:rPr>
+          <w:sz w:val="26"/>
+          <w:szCs w:val="26"/>
+        </w:rPr>
+        <w:t>i 1</w:t>
+      </w:r>
+      <w:r>
+        <w:rPr>
+          <w:sz w:val="26"/>
+          <w:szCs w:val="26"/>
+        </w:rPr>
+        <w:t xml:space="preserve"> x</w:t>
+      </w:r>
+      <w:r>
+        <w:rPr>
+          <w:sz w:val="26"/>
+          <w:szCs w:val="26"/>
+        </w:rPr>
+        <w:t>â</w:t>
+      </w:r>
+      <w:r>
+        <w:rPr>
+          <w:sz w:val="26"/>
+          <w:szCs w:val="26"/>
+        </w:rPr>
+        <w:t>y d</w:t>
+      </w:r>
+      <w:r>
+        <w:rPr>
+          <w:sz w:val="26"/>
+          <w:szCs w:val="26"/>
+        </w:rPr>
+        <w:t>ựn</w:t>
+      </w:r>
+      <w:r>
+        <w:rPr>
+          <w:sz w:val="26"/>
+          <w:szCs w:val="26"/>
+        </w:rPr>
+        <w:t>g</w:t>
+      </w:r>
+      <w:r>
+        <w:rPr>
+          <w:sz w:val="26"/>
+          <w:szCs w:val="26"/>
+        </w:rPr>
+        <w:t>;</w:t>
       </w:r>
     </w:p>
     <w:p>
@@ -2636,23 +3339,401 @@
         <w:rPr>
           <w:sz w:val="26"/>
           <w:szCs w:val="26"/>
+        </w:rPr>
+        <w:t>Ranh gi</w:t>
+      </w:r>
+      <w:r>
+        <w:rPr>
+          <w:sz w:val="26"/>
+          <w:szCs w:val="26"/>
+        </w:rPr>
+        <w:t>ớ</w:t>
+      </w:r>
+      <w:r>
+        <w:rPr>
+          <w:sz w:val="26"/>
+          <w:szCs w:val="26"/>
+        </w:rPr>
+        <w:t xml:space="preserve">i </w:t>
+      </w:r>
+      <w:r>
+        <w:rPr>
+          <w:sz w:val="26"/>
+          <w:szCs w:val="26"/>
           <w:lang w:val="vi-VN"/>
         </w:rPr>
-        <w:t xml:space="preserve">Ranh giới </w:t>
-      </w:r>
-      <w:r>
-        <w:rPr>
-          <w:sz w:val="26"/>
-          <w:szCs w:val="26"/>
-        </w:rPr>
-        <w:t xml:space="preserve">được 2 hộ gia đình thống nhất </w:t>
-      </w:r>
-      <w:r>
-        <w:rPr>
-          <w:sz w:val="26"/>
-          <w:szCs w:val="26"/>
-        </w:rPr>
-        <w:t>là đường thẳng nối giữa 2 điểm.</w:t>
+        <w:t xml:space="preserve">sử dụng đất giữa </w:t>
+      </w:r>
+      <w:r>
+        <w:rPr>
+          <w:sz w:val="26"/>
+          <w:szCs w:val="26"/>
+        </w:rPr>
+        <w:t xml:space="preserve">ông </w:t>
+      </w:r>
+      <w:r>
+        <w:rPr>
+          <w:sz w:val="26"/>
+          <w:szCs w:val="26"/>
+        </w:rPr>
+        <w:t>H</w:t>
+      </w:r>
+      <w:r>
+        <w:rPr>
+          <w:sz w:val="26"/>
+          <w:szCs w:val="26"/>
+        </w:rPr>
+        <w:t>ùng</w:t>
+      </w:r>
+      <w:r>
+        <w:rPr>
+          <w:sz w:val="26"/>
+          <w:szCs w:val="26"/>
+        </w:rPr>
+        <w:t xml:space="preserve"> v</w:t>
+      </w:r>
+      <w:r>
+        <w:rPr>
+          <w:sz w:val="26"/>
+          <w:szCs w:val="26"/>
+        </w:rPr>
+        <w:t>ới</w:t>
+      </w:r>
+      <w:r>
+        <w:rPr>
+          <w:sz w:val="26"/>
+          <w:szCs w:val="26"/>
+        </w:rPr>
+        <w:t xml:space="preserve"> </w:t>
+      </w:r>
+      <w:r>
+        <w:rPr>
+          <w:sz w:val="26"/>
+          <w:szCs w:val="26"/>
+        </w:rPr>
+        <w:t>ô</w:t>
+      </w:r>
+      <w:r>
+        <w:rPr>
+          <w:sz w:val="26"/>
+          <w:szCs w:val="26"/>
+        </w:rPr>
+        <w:t>ng Nh</w:t>
+      </w:r>
+      <w:r>
+        <w:rPr>
+          <w:sz w:val="26"/>
+          <w:szCs w:val="26"/>
+        </w:rPr>
+        <w:t>â</w:t>
+      </w:r>
+      <w:r>
+        <w:rPr>
+          <w:sz w:val="26"/>
+          <w:szCs w:val="26"/>
+        </w:rPr>
+        <w:t>n, ranh gi</w:t>
+      </w:r>
+      <w:r>
+        <w:rPr>
+          <w:sz w:val="26"/>
+          <w:szCs w:val="26"/>
+        </w:rPr>
+        <w:t>ới</w:t>
+      </w:r>
+      <w:r>
+        <w:rPr>
+          <w:sz w:val="26"/>
+          <w:szCs w:val="26"/>
+        </w:rPr>
+        <w:t xml:space="preserve"> t</w:t>
+      </w:r>
+      <w:r>
+        <w:rPr>
+          <w:sz w:val="26"/>
+          <w:szCs w:val="26"/>
+        </w:rPr>
+        <w:t>ừ</w:t>
+      </w:r>
+      <w:r>
+        <w:rPr>
+          <w:sz w:val="26"/>
+          <w:szCs w:val="26"/>
+        </w:rPr>
+        <w:t xml:space="preserve"> đi</w:t>
+      </w:r>
+      <w:r>
+        <w:rPr>
+          <w:sz w:val="26"/>
+          <w:szCs w:val="26"/>
+        </w:rPr>
+        <w:t>ể</w:t>
+      </w:r>
+      <w:r>
+        <w:rPr>
+          <w:sz w:val="26"/>
+          <w:szCs w:val="26"/>
+        </w:rPr>
+        <w:t>m 5 đ</w:t>
+      </w:r>
+      <w:r>
+        <w:rPr>
+          <w:sz w:val="26"/>
+          <w:szCs w:val="26"/>
+        </w:rPr>
+        <w:t>ế</w:t>
+      </w:r>
+      <w:r>
+        <w:rPr>
+          <w:sz w:val="26"/>
+          <w:szCs w:val="26"/>
+        </w:rPr>
+        <w:t>n đi</w:t>
+      </w:r>
+      <w:r>
+        <w:rPr>
+          <w:sz w:val="26"/>
+          <w:szCs w:val="26"/>
+        </w:rPr>
+        <w:t>ểm</w:t>
+      </w:r>
+      <w:r>
+        <w:rPr>
+          <w:sz w:val="26"/>
+          <w:szCs w:val="26"/>
+        </w:rPr>
+        <w:t xml:space="preserve"> 6 l</w:t>
+      </w:r>
+      <w:r>
+        <w:rPr>
+          <w:sz w:val="26"/>
+          <w:szCs w:val="26"/>
+        </w:rPr>
+        <w:t>à</w:t>
+      </w:r>
+      <w:r>
+        <w:rPr>
+          <w:sz w:val="26"/>
+          <w:szCs w:val="26"/>
+        </w:rPr>
+        <w:t xml:space="preserve"> m</w:t>
+      </w:r>
+      <w:r>
+        <w:rPr>
+          <w:sz w:val="26"/>
+          <w:szCs w:val="26"/>
+        </w:rPr>
+        <w:t>ép</w:t>
+      </w:r>
+      <w:r>
+        <w:rPr>
+          <w:sz w:val="26"/>
+          <w:szCs w:val="26"/>
+        </w:rPr>
+        <w:t xml:space="preserve"> trong tư</w:t>
+      </w:r>
+      <w:r>
+        <w:rPr>
+          <w:sz w:val="26"/>
+          <w:szCs w:val="26"/>
+        </w:rPr>
+        <w:t>ờng</w:t>
+      </w:r>
+      <w:r>
+        <w:rPr>
+          <w:sz w:val="26"/>
+          <w:szCs w:val="26"/>
+        </w:rPr>
+        <w:t xml:space="preserve"> r</w:t>
+      </w:r>
+      <w:r>
+        <w:rPr>
+          <w:sz w:val="26"/>
+          <w:szCs w:val="26"/>
+        </w:rPr>
+        <w:t>ào</w:t>
+      </w:r>
+      <w:r>
+        <w:rPr>
+          <w:sz w:val="26"/>
+          <w:szCs w:val="26"/>
+        </w:rPr>
+        <w:t xml:space="preserve"> b</w:t>
+      </w:r>
+      <w:r>
+        <w:rPr>
+          <w:sz w:val="26"/>
+          <w:szCs w:val="26"/>
+        </w:rPr>
+        <w:t>ê</w:t>
+      </w:r>
+      <w:r>
+        <w:rPr>
+          <w:sz w:val="26"/>
+          <w:szCs w:val="26"/>
+        </w:rPr>
+        <w:t>n t</w:t>
+      </w:r>
+      <w:r>
+        <w:rPr>
+          <w:sz w:val="26"/>
+          <w:szCs w:val="26"/>
+        </w:rPr>
+        <w:t>ô</w:t>
+      </w:r>
+      <w:r>
+        <w:rPr>
+          <w:sz w:val="26"/>
+          <w:szCs w:val="26"/>
+        </w:rPr>
+        <w:t>ng ki</w:t>
+      </w:r>
+      <w:r>
+        <w:rPr>
+          <w:sz w:val="26"/>
+          <w:szCs w:val="26"/>
+        </w:rPr>
+        <w:t>ê</w:t>
+      </w:r>
+      <w:r>
+        <w:rPr>
+          <w:sz w:val="26"/>
+          <w:szCs w:val="26"/>
+        </w:rPr>
+        <w:t>n c</w:t>
+      </w:r>
+      <w:r>
+        <w:rPr>
+          <w:sz w:val="26"/>
+          <w:szCs w:val="26"/>
+        </w:rPr>
+        <w:t>ố</w:t>
+      </w:r>
+      <w:r>
+        <w:rPr>
+          <w:sz w:val="26"/>
+          <w:szCs w:val="26"/>
+        </w:rPr>
+        <w:t>, tư</w:t>
+      </w:r>
+      <w:r>
+        <w:rPr>
+          <w:sz w:val="26"/>
+          <w:szCs w:val="26"/>
+        </w:rPr>
+        <w:t>ờng</w:t>
+      </w:r>
+      <w:r>
+        <w:rPr>
+          <w:sz w:val="26"/>
+          <w:szCs w:val="26"/>
+        </w:rPr>
+        <w:t xml:space="preserve"> r</w:t>
+      </w:r>
+      <w:r>
+        <w:rPr>
+          <w:sz w:val="26"/>
+          <w:szCs w:val="26"/>
+        </w:rPr>
+        <w:t>à</w:t>
+      </w:r>
+      <w:r>
+        <w:rPr>
+          <w:sz w:val="26"/>
+          <w:szCs w:val="26"/>
+        </w:rPr>
+        <w:t>o b</w:t>
+      </w:r>
+      <w:r>
+        <w:rPr>
+          <w:sz w:val="26"/>
+          <w:szCs w:val="26"/>
+        </w:rPr>
+        <w:t>ê</w:t>
+      </w:r>
+      <w:r>
+        <w:rPr>
+          <w:sz w:val="26"/>
+          <w:szCs w:val="26"/>
+        </w:rPr>
+        <w:t xml:space="preserve"> t</w:t>
+      </w:r>
+      <w:r>
+        <w:rPr>
+          <w:sz w:val="26"/>
+          <w:szCs w:val="26"/>
+        </w:rPr>
+        <w:t>ô</w:t>
+      </w:r>
+      <w:r>
+        <w:rPr>
+          <w:sz w:val="26"/>
+          <w:szCs w:val="26"/>
+        </w:rPr>
+        <w:t xml:space="preserve">ng do </w:t>
+      </w:r>
+      <w:r>
+        <w:rPr>
+          <w:sz w:val="26"/>
+          <w:szCs w:val="26"/>
+        </w:rPr>
+        <w:t>ô</w:t>
+      </w:r>
+      <w:r>
+        <w:rPr>
+          <w:sz w:val="26"/>
+          <w:szCs w:val="26"/>
+        </w:rPr>
+        <w:t>ng Nh</w:t>
+      </w:r>
+      <w:r>
+        <w:rPr>
+          <w:sz w:val="26"/>
+          <w:szCs w:val="26"/>
+        </w:rPr>
+        <w:t>â</w:t>
+      </w:r>
+      <w:r>
+        <w:rPr>
+          <w:sz w:val="26"/>
+          <w:szCs w:val="26"/>
+        </w:rPr>
+        <w:t>n x</w:t>
+      </w:r>
+      <w:r>
+        <w:rPr>
+          <w:sz w:val="26"/>
+          <w:szCs w:val="26"/>
+        </w:rPr>
+        <w:t>â</w:t>
+      </w:r>
+      <w:r>
+        <w:rPr>
+          <w:sz w:val="26"/>
+          <w:szCs w:val="26"/>
+        </w:rPr>
+        <w:t>y d</w:t>
+      </w:r>
+      <w:r>
+        <w:rPr>
+          <w:sz w:val="26"/>
+          <w:szCs w:val="26"/>
+        </w:rPr>
+        <w:t>ựn</w:t>
+      </w:r>
+      <w:r>
+        <w:rPr>
+          <w:sz w:val="26"/>
+          <w:szCs w:val="26"/>
+        </w:rPr>
+        <w:t>g</w:t>
+      </w:r>
+      <w:r>
+        <w:rPr>
+          <w:sz w:val="26"/>
+          <w:szCs w:val="26"/>
+        </w:rPr>
+        <w:t>;</w:t>
       </w:r>
     </w:p>
     <w:p>
@@ -2669,31 +3750,78 @@
         <w:rPr>
           <w:sz w:val="26"/>
           <w:szCs w:val="26"/>
-          <w:lang w:val="vi-VN"/>
-        </w:rPr>
-        <w:t>- Qua ý kiến của các bên</w:t>
-      </w:r>
-      <w:r>
-        <w:rPr>
-          <w:sz w:val="26"/>
-          <w:szCs w:val="26"/>
-        </w:rPr>
-        <w:t xml:space="preserve">, không có sự tranh chấp về ranh giới sử dụng đất </w:t>
-      </w:r>
-      <w:r>
-        <w:rPr>
-          <w:sz w:val="26"/>
-          <w:szCs w:val="26"/>
-          <w:lang w:val="vi-VN"/>
-        </w:rPr>
-        <w:t xml:space="preserve">từ trước đến nay </w:t>
-      </w:r>
-      <w:r>
-        <w:rPr>
-          <w:sz w:val="26"/>
-          <w:szCs w:val="26"/>
-        </w:rPr>
-        <w:t xml:space="preserve">giữa </w:t>
+        </w:rPr>
+        <w:t>- Ranh gi</w:t>
+      </w:r>
+      <w:r>
+        <w:rPr>
+          <w:sz w:val="26"/>
+          <w:szCs w:val="26"/>
+        </w:rPr>
+        <w:t>ới</w:t>
+      </w:r>
+      <w:r>
+        <w:rPr>
+          <w:sz w:val="26"/>
+          <w:szCs w:val="26"/>
+        </w:rPr>
+        <w:t xml:space="preserve"> s</w:t>
+      </w:r>
+      <w:r>
+        <w:rPr>
+          <w:sz w:val="26"/>
+          <w:szCs w:val="26"/>
+        </w:rPr>
+        <w:t>ử</w:t>
+      </w:r>
+      <w:r>
+        <w:rPr>
+          <w:sz w:val="26"/>
+          <w:szCs w:val="26"/>
+        </w:rPr>
+        <w:t xml:space="preserve"> d</w:t>
+      </w:r>
+      <w:r>
+        <w:rPr>
+          <w:sz w:val="26"/>
+          <w:szCs w:val="26"/>
+        </w:rPr>
+        <w:t>ụn</w:t>
+      </w:r>
+      <w:r>
+        <w:rPr>
+          <w:sz w:val="26"/>
+          <w:szCs w:val="26"/>
+        </w:rPr>
+        <w:t>g đ</w:t>
+      </w:r>
+      <w:r>
+        <w:rPr>
+          <w:sz w:val="26"/>
+          <w:szCs w:val="26"/>
+        </w:rPr>
+        <w:t>ấ</w:t>
+      </w:r>
+      <w:r>
+        <w:rPr>
+          <w:sz w:val="26"/>
+          <w:szCs w:val="26"/>
+        </w:rPr>
+        <w:t>t gi</w:t>
+      </w:r>
+      <w:r>
+        <w:rPr>
+          <w:sz w:val="26"/>
+          <w:szCs w:val="26"/>
+        </w:rPr>
+        <w:t>ữa</w:t>
+      </w:r>
+      <w:r>
+        <w:rPr>
+          <w:sz w:val="26"/>
+          <w:szCs w:val="26"/>
+        </w:rPr>
+        <w:t xml:space="preserve"> </w:t>
       </w:r>
       <w:r>
         <w:rPr>
@@ -2707,56 +3835,154 @@
           <w:sz w:val="26"/>
           <w:szCs w:val="26"/>
         </w:rPr>
-        <w:t xml:space="preserve">ng </w:t>
-      </w:r>
-      <w:r>
-        <w:rPr>
-          <w:sz w:val="26"/>
-          <w:szCs w:val="26"/>
-        </w:rPr>
-        <w:t>Hoàng Văn Oánh</w:t>
-      </w:r>
-      <w:r>
-        <w:rPr>
-          <w:sz w:val="26"/>
-          <w:szCs w:val="26"/>
-        </w:rPr>
-        <w:t xml:space="preserve"> </w:t>
-      </w:r>
-      <w:r>
-        <w:rPr>
-          <w:sz w:val="26"/>
-          <w:szCs w:val="26"/>
-        </w:rPr>
-        <w:t>với</w:t>
-      </w:r>
-      <w:r>
-        <w:rPr>
-          <w:sz w:val="26"/>
-          <w:szCs w:val="26"/>
-        </w:rPr>
-        <w:t xml:space="preserve"> </w:t>
-      </w:r>
-      <w:r>
-        <w:rPr>
-          <w:sz w:val="26"/>
-          <w:szCs w:val="26"/>
-        </w:rPr>
-        <w:t xml:space="preserve">ông Lê Lưu </w:t>
-      </w:r>
-      <w:r>
-        <w:rPr>
-          <w:sz w:val="26"/>
-          <w:szCs w:val="26"/>
-        </w:rPr>
-        <w:t>và</w:t>
-      </w:r>
-      <w:r>
-        <w:rPr>
-          <w:sz w:val="26"/>
-          <w:szCs w:val="26"/>
-        </w:rPr>
-        <w:t xml:space="preserve"> chủ sử dụng đất liền kề</w:t>
+        <w:t>ng H</w:t>
+      </w:r>
+      <w:r>
+        <w:rPr>
+          <w:sz w:val="26"/>
+          <w:szCs w:val="26"/>
+        </w:rPr>
+        <w:t>ùng</w:t>
+      </w:r>
+      <w:r>
+        <w:rPr>
+          <w:sz w:val="26"/>
+          <w:szCs w:val="26"/>
+        </w:rPr>
+        <w:t xml:space="preserve"> v</w:t>
+      </w:r>
+      <w:r>
+        <w:rPr>
+          <w:sz w:val="26"/>
+          <w:szCs w:val="26"/>
+        </w:rPr>
+        <w:t>à</w:t>
+      </w:r>
+      <w:r>
+        <w:rPr>
+          <w:sz w:val="26"/>
+          <w:szCs w:val="26"/>
+        </w:rPr>
+        <w:t xml:space="preserve"> b</w:t>
+      </w:r>
+      <w:r>
+        <w:rPr>
+          <w:sz w:val="26"/>
+          <w:szCs w:val="26"/>
+        </w:rPr>
+        <w:t>à</w:t>
+      </w:r>
+      <w:r>
+        <w:rPr>
+          <w:sz w:val="26"/>
+          <w:szCs w:val="26"/>
+        </w:rPr>
+        <w:t xml:space="preserve"> S</w:t>
+      </w:r>
+      <w:r>
+        <w:rPr>
+          <w:sz w:val="26"/>
+          <w:szCs w:val="26"/>
+        </w:rPr>
+        <w:t>ươn</w:t>
+      </w:r>
+      <w:r>
+        <w:rPr>
+          <w:sz w:val="26"/>
+          <w:szCs w:val="26"/>
+        </w:rPr>
+        <w:t>g, ranh gi</w:t>
+      </w:r>
+      <w:r>
+        <w:rPr>
+          <w:sz w:val="26"/>
+          <w:szCs w:val="26"/>
+        </w:rPr>
+        <w:t>ới</w:t>
+      </w:r>
+      <w:r>
+        <w:rPr>
+          <w:sz w:val="26"/>
+          <w:szCs w:val="26"/>
+        </w:rPr>
+        <w:t xml:space="preserve"> t</w:t>
+      </w:r>
+      <w:r>
+        <w:rPr>
+          <w:sz w:val="26"/>
+          <w:szCs w:val="26"/>
+        </w:rPr>
+        <w:t>ừ</w:t>
+      </w:r>
+      <w:r>
+        <w:rPr>
+          <w:sz w:val="26"/>
+          <w:szCs w:val="26"/>
+        </w:rPr>
+        <w:t xml:space="preserve"> đi</w:t>
+      </w:r>
+      <w:r>
+        <w:rPr>
+          <w:sz w:val="26"/>
+          <w:szCs w:val="26"/>
+        </w:rPr>
+        <w:t>ể</w:t>
+      </w:r>
+      <w:r>
+        <w:rPr>
+          <w:sz w:val="26"/>
+          <w:szCs w:val="26"/>
+        </w:rPr>
+        <w:t>m 6 đ</w:t>
+      </w:r>
+      <w:r>
+        <w:rPr>
+          <w:sz w:val="26"/>
+          <w:szCs w:val="26"/>
+        </w:rPr>
+        <w:t>ế</w:t>
+      </w:r>
+      <w:r>
+        <w:rPr>
+          <w:sz w:val="26"/>
+          <w:szCs w:val="26"/>
+        </w:rPr>
+        <w:t xml:space="preserve">n </w:t>
+      </w:r>
+      <w:r>
+        <w:rPr>
+          <w:sz w:val="26"/>
+          <w:szCs w:val="26"/>
+        </w:rPr>
+        <w:t>đ</w:t>
+      </w:r>
+      <w:r>
+        <w:rPr>
+          <w:sz w:val="26"/>
+          <w:szCs w:val="26"/>
+        </w:rPr>
+        <w:t>i</w:t>
+      </w:r>
+      <w:r>
+        <w:rPr>
+          <w:sz w:val="26"/>
+          <w:szCs w:val="26"/>
+        </w:rPr>
+        <w:t>ể</w:t>
+      </w:r>
+      <w:r>
+        <w:rPr>
+          <w:sz w:val="26"/>
+          <w:szCs w:val="26"/>
+        </w:rPr>
+        <w:t>m 7, ranh gi</w:t>
+      </w:r>
+      <w:r>
+        <w:rPr>
+          <w:sz w:val="26"/>
+          <w:szCs w:val="26"/>
+        </w:rPr>
+        <w:t>ới</w:t>
       </w:r>
       <w:r>
         <w:rPr>
@@ -2777,36 +4003,175 @@
           <w:sz w:val="26"/>
           <w:szCs w:val="26"/>
         </w:rPr>
-        <w:t xml:space="preserve"> </w:t>
-      </w:r>
-      <w:r>
-        <w:rPr>
-          <w:sz w:val="26"/>
-          <w:szCs w:val="26"/>
-        </w:rPr>
-        <w:t>bà Nguyễn Thị Hà Vương, bà Nguyễn Thị Kim Cúc, ông Nguyễn Trung Tuyến</w:t>
-      </w:r>
-      <w:r>
-        <w:rPr>
-          <w:sz w:val="26"/>
-          <w:szCs w:val="26"/>
-        </w:rPr>
-        <w:t>. R</w:t>
-      </w:r>
-      <w:r>
-        <w:rPr>
-          <w:sz w:val="26"/>
-          <w:szCs w:val="26"/>
-          <w:lang w:val="vi-VN"/>
-        </w:rPr>
-        <w:t xml:space="preserve">anh giới </w:t>
-      </w:r>
-      <w:r>
-        <w:rPr>
-          <w:sz w:val="26"/>
-          <w:szCs w:val="26"/>
-        </w:rPr>
-        <w:t>thửa đất đang sử dụng ổn định từ thời điểm có giấy tờ về quyền sử dụng đất đến nay.</w:t>
+        <w:t xml:space="preserve"> m</w:t>
+      </w:r>
+      <w:r>
+        <w:rPr>
+          <w:sz w:val="26"/>
+          <w:szCs w:val="26"/>
+        </w:rPr>
+        <w:t>é</w:t>
+      </w:r>
+      <w:r>
+        <w:rPr>
+          <w:sz w:val="26"/>
+          <w:szCs w:val="26"/>
+        </w:rPr>
+        <w:t>p trong tư</w:t>
+      </w:r>
+      <w:r>
+        <w:rPr>
+          <w:sz w:val="26"/>
+          <w:szCs w:val="26"/>
+        </w:rPr>
+        <w:t>ờng</w:t>
+      </w:r>
+      <w:r>
+        <w:rPr>
+          <w:sz w:val="26"/>
+          <w:szCs w:val="26"/>
+        </w:rPr>
+        <w:t xml:space="preserve"> r</w:t>
+      </w:r>
+      <w:r>
+        <w:rPr>
+          <w:sz w:val="26"/>
+          <w:szCs w:val="26"/>
+        </w:rPr>
+        <w:t>à</w:t>
+      </w:r>
+      <w:r>
+        <w:rPr>
+          <w:sz w:val="26"/>
+          <w:szCs w:val="26"/>
+        </w:rPr>
+        <w:t>o b</w:t>
+      </w:r>
+      <w:r>
+        <w:rPr>
+          <w:sz w:val="26"/>
+          <w:szCs w:val="26"/>
+        </w:rPr>
+        <w:t>ê</w:t>
+      </w:r>
+      <w:r>
+        <w:rPr>
+          <w:sz w:val="26"/>
+          <w:szCs w:val="26"/>
+        </w:rPr>
+        <w:t xml:space="preserve"> t</w:t>
+      </w:r>
+      <w:r>
+        <w:rPr>
+          <w:sz w:val="26"/>
+          <w:szCs w:val="26"/>
+        </w:rPr>
+        <w:t>ô</w:t>
+      </w:r>
+      <w:r>
+        <w:rPr>
+          <w:sz w:val="26"/>
+          <w:szCs w:val="26"/>
+        </w:rPr>
+        <w:t>ng ki</w:t>
+      </w:r>
+      <w:r>
+        <w:rPr>
+          <w:sz w:val="26"/>
+          <w:szCs w:val="26"/>
+        </w:rPr>
+        <w:t>ê</w:t>
+      </w:r>
+      <w:r>
+        <w:rPr>
+          <w:sz w:val="26"/>
+          <w:szCs w:val="26"/>
+        </w:rPr>
+        <w:t>n c</w:t>
+      </w:r>
+      <w:r>
+        <w:rPr>
+          <w:sz w:val="26"/>
+          <w:szCs w:val="26"/>
+        </w:rPr>
+        <w:t>ố</w:t>
+      </w:r>
+      <w:r>
+        <w:rPr>
+          <w:sz w:val="26"/>
+          <w:szCs w:val="26"/>
+        </w:rPr>
+        <w:t xml:space="preserve"> do nh</w:t>
+      </w:r>
+      <w:r>
+        <w:rPr>
+          <w:sz w:val="26"/>
+          <w:szCs w:val="26"/>
+        </w:rPr>
+        <w:t>à</w:t>
+      </w:r>
+      <w:r>
+        <w:rPr>
+          <w:sz w:val="26"/>
+          <w:szCs w:val="26"/>
+        </w:rPr>
+        <w:t xml:space="preserve"> b</w:t>
+      </w:r>
+      <w:r>
+        <w:rPr>
+          <w:sz w:val="26"/>
+          <w:szCs w:val="26"/>
+        </w:rPr>
+        <w:t>à</w:t>
+      </w:r>
+      <w:r>
+        <w:rPr>
+          <w:sz w:val="26"/>
+          <w:szCs w:val="26"/>
+        </w:rPr>
+        <w:t xml:space="preserve"> S</w:t>
+      </w:r>
+      <w:r>
+        <w:rPr>
+          <w:sz w:val="26"/>
+          <w:szCs w:val="26"/>
+        </w:rPr>
+        <w:t>ươn</w:t>
+      </w:r>
+      <w:r>
+        <w:rPr>
+          <w:sz w:val="26"/>
+          <w:szCs w:val="26"/>
+        </w:rPr>
+        <w:t>g x</w:t>
+      </w:r>
+      <w:r>
+        <w:rPr>
+          <w:sz w:val="26"/>
+          <w:szCs w:val="26"/>
+        </w:rPr>
+        <w:t>â</w:t>
+      </w:r>
+      <w:r>
+        <w:rPr>
+          <w:sz w:val="26"/>
+          <w:szCs w:val="26"/>
+        </w:rPr>
+        <w:t>y d</w:t>
+      </w:r>
+      <w:r>
+        <w:rPr>
+          <w:sz w:val="26"/>
+          <w:szCs w:val="26"/>
+        </w:rPr>
+        <w:t>ựn</w:t>
+      </w:r>
+      <w:r>
+        <w:rPr>
+          <w:sz w:val="26"/>
+          <w:szCs w:val="26"/>
+        </w:rPr>
+        <w:t>g;</w:t>
       </w:r>
     </w:p>
     <w:p>
@@ -2823,46 +4188,83 @@
         <w:rPr>
           <w:sz w:val="26"/>
           <w:szCs w:val="26"/>
-          <w:lang w:val="vi-VN"/>
-        </w:rPr>
-        <w:t xml:space="preserve">- </w:t>
-      </w:r>
-      <w:r>
-        <w:rPr>
-          <w:sz w:val="26"/>
-          <w:szCs w:val="26"/>
-          <w:lang w:val="vi-VN"/>
-        </w:rPr>
-        <w:t>C</w:t>
-      </w:r>
-      <w:r>
-        <w:rPr>
-          <w:sz w:val="26"/>
-          <w:szCs w:val="26"/>
-          <w:lang w:val="vi-VN"/>
-        </w:rPr>
-        <w:t xml:space="preserve">hủ sử dụng đất liền kề với </w:t>
-      </w:r>
-      <w:r>
-        <w:rPr>
-          <w:sz w:val="26"/>
-          <w:szCs w:val="26"/>
-        </w:rPr>
-        <w:t>thửa</w:t>
-      </w:r>
-      <w:r>
-        <w:rPr>
-          <w:sz w:val="26"/>
-          <w:szCs w:val="26"/>
-          <w:lang w:val="vi-VN"/>
-        </w:rPr>
-        <w:t xml:space="preserve"> đất của </w:t>
-      </w:r>
-      <w:r>
-        <w:rPr>
-          <w:sz w:val="26"/>
-          <w:szCs w:val="26"/>
-          <w:lang w:val="vi-VN"/>
+        </w:rPr>
+        <w:t>- Ranh gi</w:t>
+      </w:r>
+      <w:r>
+        <w:rPr>
+          <w:sz w:val="26"/>
+          <w:szCs w:val="26"/>
+        </w:rPr>
+        <w:t>ới</w:t>
+      </w:r>
+      <w:r>
+        <w:rPr>
+          <w:sz w:val="26"/>
+          <w:szCs w:val="26"/>
+        </w:rPr>
+        <w:t xml:space="preserve"> s</w:t>
+      </w:r>
+      <w:r>
+        <w:rPr>
+          <w:sz w:val="26"/>
+          <w:szCs w:val="26"/>
+        </w:rPr>
+        <w:t>ử</w:t>
+      </w:r>
+      <w:r>
+        <w:rPr>
+          <w:sz w:val="26"/>
+          <w:szCs w:val="26"/>
+        </w:rPr>
+        <w:t xml:space="preserve"> d</w:t>
+      </w:r>
+      <w:r>
+        <w:rPr>
+          <w:sz w:val="26"/>
+          <w:szCs w:val="26"/>
+        </w:rPr>
+        <w:t>ụn</w:t>
+      </w:r>
+      <w:r>
+        <w:rPr>
+          <w:sz w:val="26"/>
+          <w:szCs w:val="26"/>
+        </w:rPr>
+        <w:t>g đ</w:t>
+      </w:r>
+      <w:r>
+        <w:rPr>
+          <w:sz w:val="26"/>
+          <w:szCs w:val="26"/>
+        </w:rPr>
+        <w:t>ấ</w:t>
+      </w:r>
+      <w:r>
+        <w:rPr>
+          <w:sz w:val="26"/>
+          <w:szCs w:val="26"/>
+        </w:rPr>
+        <w:t>t gi</w:t>
+      </w:r>
+      <w:r>
+        <w:rPr>
+          <w:sz w:val="26"/>
+          <w:szCs w:val="26"/>
+        </w:rPr>
+        <w:t>ữa</w:t>
+      </w:r>
+      <w:r>
+        <w:rPr>
+          <w:sz w:val="26"/>
+          <w:szCs w:val="26"/>
+        </w:rPr>
+        <w:t xml:space="preserve"> </w:t>
+      </w:r>
+      <w:r>
+        <w:rPr>
+          <w:sz w:val="26"/>
+          <w:szCs w:val="26"/>
         </w:rPr>
         <w:t>ô</w:t>
       </w:r>
@@ -2871,14 +4273,70 @@
           <w:sz w:val="26"/>
           <w:szCs w:val="26"/>
         </w:rPr>
-        <w:t xml:space="preserve">ng </w:t>
-      </w:r>
-      <w:r>
-        <w:rPr>
-          <w:sz w:val="26"/>
-          <w:szCs w:val="26"/>
-        </w:rPr>
-        <w:t>Hoàng Văn Oánh</w:t>
+        <w:t>ng H</w:t>
+      </w:r>
+      <w:r>
+        <w:rPr>
+          <w:sz w:val="26"/>
+          <w:szCs w:val="26"/>
+        </w:rPr>
+        <w:t>ùng</w:t>
+      </w:r>
+      <w:r>
+        <w:rPr>
+          <w:sz w:val="26"/>
+          <w:szCs w:val="26"/>
+        </w:rPr>
+        <w:t xml:space="preserve"> v</w:t>
+      </w:r>
+      <w:r>
+        <w:rPr>
+          <w:sz w:val="26"/>
+          <w:szCs w:val="26"/>
+        </w:rPr>
+        <w:t>à</w:t>
+      </w:r>
+      <w:r>
+        <w:rPr>
+          <w:sz w:val="26"/>
+          <w:szCs w:val="26"/>
+        </w:rPr>
+        <w:t xml:space="preserve"> b</w:t>
+      </w:r>
+      <w:r>
+        <w:rPr>
+          <w:sz w:val="26"/>
+          <w:szCs w:val="26"/>
+        </w:rPr>
+        <w:t>à</w:t>
+      </w:r>
+      <w:r>
+        <w:rPr>
+          <w:sz w:val="26"/>
+          <w:szCs w:val="26"/>
+        </w:rPr>
+        <w:t xml:space="preserve"> Lanh, ranh gi</w:t>
+      </w:r>
+      <w:r>
+        <w:rPr>
+          <w:sz w:val="26"/>
+          <w:szCs w:val="26"/>
+        </w:rPr>
+        <w:t>ớ</w:t>
+      </w:r>
+      <w:r>
+        <w:rPr>
+          <w:sz w:val="26"/>
+          <w:szCs w:val="26"/>
+        </w:rPr>
+        <w:t>i t</w:t>
+      </w:r>
+      <w:r>
+        <w:rPr>
+          <w:sz w:val="26"/>
+          <w:szCs w:val="26"/>
+        </w:rPr>
+        <w:t>ừ</w:t>
       </w:r>
       <w:r>
         <w:rPr>
@@ -2891,54 +4349,158 @@
         <w:rPr>
           <w:sz w:val="26"/>
           <w:szCs w:val="26"/>
-          <w:lang w:val="vi-VN"/>
-        </w:rPr>
-        <w:t xml:space="preserve">thống nhất để </w:t>
-      </w:r>
-      <w:r>
-        <w:rPr>
-          <w:sz w:val="26"/>
-          <w:szCs w:val="26"/>
-          <w:lang w:val="vi-VN"/>
-        </w:rPr>
-        <w:t>ô</w:t>
-      </w:r>
-      <w:r>
-        <w:rPr>
-          <w:sz w:val="26"/>
-          <w:szCs w:val="26"/>
-        </w:rPr>
-        <w:t xml:space="preserve">ng </w:t>
-      </w:r>
-      <w:r>
-        <w:rPr>
-          <w:sz w:val="26"/>
-          <w:szCs w:val="26"/>
-        </w:rPr>
-        <w:t>Hoàng Văn Oánh</w:t>
-      </w:r>
-      <w:r>
-        <w:rPr>
-          <w:sz w:val="26"/>
-          <w:szCs w:val="26"/>
-        </w:rPr>
-        <w:t xml:space="preserve"> </w:t>
-      </w:r>
-      <w:r>
-        <w:rPr>
-          <w:sz w:val="26"/>
-          <w:szCs w:val="26"/>
-        </w:rPr>
-        <w:t>cấp GCN</w:t>
-      </w:r>
-      <w:r>
-        <w:rPr>
-          <w:sz w:val="26"/>
-          <w:szCs w:val="26"/>
-          <w:lang w:val="vi-VN"/>
-        </w:rPr>
-        <w:t xml:space="preserve"> theo hiện trạng sử dụng đã thống nhất như trên.</w:t>
-      </w:r>
+        </w:rPr>
+        <w:t>đ</w:t>
+      </w:r>
+      <w:r>
+        <w:rPr>
+          <w:sz w:val="26"/>
+          <w:szCs w:val="26"/>
+        </w:rPr>
+        <w:t>i</w:t>
+      </w:r>
+      <w:r>
+        <w:rPr>
+          <w:sz w:val="26"/>
+          <w:szCs w:val="26"/>
+        </w:rPr>
+        <w:t>ể</w:t>
+      </w:r>
+      <w:r>
+        <w:rPr>
+          <w:sz w:val="26"/>
+          <w:szCs w:val="26"/>
+        </w:rPr>
+        <w:t>m 7 đ</w:t>
+      </w:r>
+      <w:r>
+        <w:rPr>
+          <w:sz w:val="26"/>
+          <w:szCs w:val="26"/>
+        </w:rPr>
+        <w:t>ế</w:t>
+      </w:r>
+      <w:r>
+        <w:rPr>
+          <w:sz w:val="26"/>
+          <w:szCs w:val="26"/>
+        </w:rPr>
+        <w:t xml:space="preserve">n </w:t>
+      </w:r>
+      <w:r>
+        <w:rPr>
+          <w:sz w:val="26"/>
+          <w:szCs w:val="26"/>
+        </w:rPr>
+        <w:t>đ</w:t>
+      </w:r>
+      <w:r>
+        <w:rPr>
+          <w:sz w:val="26"/>
+          <w:szCs w:val="26"/>
+        </w:rPr>
+        <w:t>i</w:t>
+      </w:r>
+      <w:r>
+        <w:rPr>
+          <w:sz w:val="26"/>
+          <w:szCs w:val="26"/>
+        </w:rPr>
+        <w:t>ể</w:t>
+      </w:r>
+      <w:r>
+        <w:rPr>
+          <w:sz w:val="26"/>
+          <w:szCs w:val="26"/>
+        </w:rPr>
+        <w:t>m 8, ranh gi</w:t>
+      </w:r>
+      <w:r>
+        <w:rPr>
+          <w:sz w:val="26"/>
+          <w:szCs w:val="26"/>
+        </w:rPr>
+        <w:t>ới</w:t>
+      </w:r>
+      <w:r>
+        <w:rPr>
+          <w:sz w:val="26"/>
+          <w:szCs w:val="26"/>
+        </w:rPr>
+        <w:t xml:space="preserve"> c</w:t>
+      </w:r>
+      <w:r>
+        <w:rPr>
+          <w:sz w:val="26"/>
+          <w:szCs w:val="26"/>
+        </w:rPr>
+        <w:t>á</w:t>
+      </w:r>
+      <w:r>
+        <w:rPr>
+          <w:sz w:val="26"/>
+          <w:szCs w:val="26"/>
+        </w:rPr>
+        <w:t>ch d</w:t>
+      </w:r>
+      <w:r>
+        <w:rPr>
+          <w:sz w:val="26"/>
+          <w:szCs w:val="26"/>
+        </w:rPr>
+        <w:t>ọc</w:t>
+      </w:r>
+      <w:r>
+        <w:rPr>
+          <w:sz w:val="26"/>
+          <w:szCs w:val="26"/>
+        </w:rPr>
+        <w:t xml:space="preserve"> tư</w:t>
+      </w:r>
+      <w:r>
+        <w:rPr>
+          <w:sz w:val="26"/>
+          <w:szCs w:val="26"/>
+        </w:rPr>
+        <w:t>ờng</w:t>
+      </w:r>
+      <w:r>
+        <w:rPr>
+          <w:sz w:val="26"/>
+          <w:szCs w:val="26"/>
+        </w:rPr>
+        <w:t xml:space="preserve"> nh</w:t>
+      </w:r>
+      <w:r>
+        <w:rPr>
+          <w:sz w:val="26"/>
+          <w:szCs w:val="26"/>
+        </w:rPr>
+        <w:t>à</w:t>
+      </w:r>
+      <w:r>
+        <w:rPr>
+          <w:sz w:val="26"/>
+          <w:szCs w:val="26"/>
+        </w:rPr>
+        <w:t xml:space="preserve"> b</w:t>
+      </w:r>
+      <w:r>
+        <w:rPr>
+          <w:sz w:val="26"/>
+          <w:szCs w:val="26"/>
+        </w:rPr>
+        <w:t>à</w:t>
+      </w:r>
+      <w:r>
+        <w:rPr>
+          <w:sz w:val="26"/>
+          <w:szCs w:val="26"/>
+        </w:rPr>
+        <w:t xml:space="preserve"> Lanh 10 cm.</w:t>
+      </w:r>
+      <w:bookmarkStart w:id="0" w:name="_GoBack"/>
+      <w:bookmarkEnd w:id="0"/>
     </w:p>
     <w:p>
       <w:pPr>
@@ -2957,14 +4519,14 @@
           <w:lang w:val="vi-VN"/>
         </w:rPr>
         <w:lastRenderedPageBreak/>
-        <w:t xml:space="preserve">- </w:t>
-      </w:r>
-      <w:r>
-        <w:rPr>
-          <w:sz w:val="26"/>
-          <w:szCs w:val="26"/>
-        </w:rPr>
-        <w:t>C</w:t>
+        <w:t>- Qua ý kiến của các bên</w:t>
+      </w:r>
+      <w:r>
+        <w:rPr>
+          <w:sz w:val="26"/>
+          <w:szCs w:val="26"/>
+        </w:rPr>
+        <w:t xml:space="preserve">, không có sự tranh chấp về ranh giới sử dụng đất </w:t>
       </w:r>
       <w:r>
         <w:rPr>
@@ -2972,7 +4534,98 @@
           <w:szCs w:val="26"/>
           <w:lang w:val="vi-VN"/>
         </w:rPr>
-        <w:t xml:space="preserve">hủ sử dụng đất liền kề với </w:t>
+        <w:t xml:space="preserve">từ trước đến nay </w:t>
+      </w:r>
+      <w:r>
+        <w:rPr>
+          <w:sz w:val="26"/>
+          <w:szCs w:val="26"/>
+        </w:rPr>
+        <w:t xml:space="preserve">giữa </w:t>
+      </w:r>
+      <w:r>
+        <w:rPr>
+          <w:sz w:val="26"/>
+          <w:szCs w:val="26"/>
+        </w:rPr>
+        <w:t>ông Nguyễn Hùng cùng vợ là bà Trần Thị Hường</w:t>
+      </w:r>
+      <w:r>
+        <w:rPr>
+          <w:sz w:val="26"/>
+          <w:szCs w:val="26"/>
+        </w:rPr>
+        <w:t xml:space="preserve"> </w:t>
+      </w:r>
+      <w:r>
+        <w:rPr>
+          <w:sz w:val="26"/>
+          <w:szCs w:val="26"/>
+        </w:rPr>
+        <w:t>với</w:t>
+      </w:r>
+      <w:r>
+        <w:rPr>
+          <w:sz w:val="26"/>
+          <w:szCs w:val="26"/>
+        </w:rPr>
+        <w:t xml:space="preserve"> </w:t>
+      </w:r>
+      <w:r>
+        <w:rPr>
+          <w:sz w:val="26"/>
+          <w:szCs w:val="26"/>
+        </w:rPr>
+        <w:t xml:space="preserve">ông Lê Lưu </w:t>
+      </w:r>
+      <w:r>
+        <w:rPr>
+          <w:sz w:val="26"/>
+          <w:szCs w:val="26"/>
+        </w:rPr>
+        <w:t>và</w:t>
+      </w:r>
+      <w:r>
+        <w:rPr>
+          <w:sz w:val="26"/>
+          <w:szCs w:val="26"/>
+        </w:rPr>
+        <w:t xml:space="preserve"> chủ sử dụng đất liền kề</w:t>
+      </w:r>
+      <w:r>
+        <w:rPr>
+          <w:sz w:val="26"/>
+          <w:szCs w:val="26"/>
+        </w:rPr>
+        <w:t xml:space="preserve"> l</w:t>
+      </w:r>
+      <w:r>
+        <w:rPr>
+          <w:sz w:val="26"/>
+          <w:szCs w:val="26"/>
+        </w:rPr>
+        <w:t>à</w:t>
+      </w:r>
+      <w:r>
+        <w:rPr>
+          <w:sz w:val="26"/>
+          <w:szCs w:val="26"/>
+        </w:rPr>
+        <w:t xml:space="preserve"> </w:t>
+      </w:r>
+      <w:r>
+        <w:rPr>
+          <w:sz w:val="26"/>
+          <w:szCs w:val="26"/>
+        </w:rPr>
+        <w:t>bà Nguyễn Thị Hà Vương, bà Nguyễn Thị Kim Cúc, ông Nguyễn Trung Tuyến</w:t>
+      </w:r>
+      <w:r>
+        <w:rPr>
+          <w:sz w:val="26"/>
+          <w:szCs w:val="26"/>
+        </w:rPr>
+        <w:t>. R</w:t>
       </w:r>
       <w:r>
         <w:rPr>
@@ -2980,171 +4633,14 @@
           <w:szCs w:val="26"/>
           <w:lang w:val="vi-VN"/>
         </w:rPr>
-        <w:t>ô</w:t>
-      </w:r>
-      <w:r>
-        <w:rPr>
-          <w:sz w:val="26"/>
-          <w:szCs w:val="26"/>
-        </w:rPr>
-        <w:t xml:space="preserve">ng </w:t>
-      </w:r>
-      <w:r>
-        <w:rPr>
-          <w:sz w:val="26"/>
-          <w:szCs w:val="26"/>
-        </w:rPr>
-        <w:t>Hoàng Văn Oánh</w:t>
-      </w:r>
-      <w:r>
-        <w:rPr>
-          <w:sz w:val="26"/>
-          <w:szCs w:val="26"/>
-        </w:rPr>
-        <w:t xml:space="preserve"> </w:t>
-      </w:r>
-      <w:r>
-        <w:rPr>
-          <w:sz w:val="26"/>
-          <w:szCs w:val="26"/>
-        </w:rPr>
-        <w:t xml:space="preserve"> nhất trí</w:t>
-      </w:r>
-      <w:r>
-        <w:rPr>
-          <w:sz w:val="26"/>
-          <w:szCs w:val="26"/>
-          <w:lang w:val="vi-VN"/>
-        </w:rPr>
-        <w:t xml:space="preserve"> thống nhất theo ranh giới hiện trạng sử dụng </w:t>
-      </w:r>
-      <w:r>
-        <w:rPr>
-          <w:sz w:val="26"/>
-          <w:szCs w:val="26"/>
-        </w:rPr>
-        <w:t xml:space="preserve">đất </w:t>
-      </w:r>
-      <w:r>
-        <w:rPr>
-          <w:sz w:val="26"/>
-          <w:szCs w:val="26"/>
-          <w:lang w:val="vi-VN"/>
-        </w:rPr>
-        <w:t xml:space="preserve">và sau khi ký biên bản này </w:t>
-      </w:r>
-      <w:r>
-        <w:rPr>
-          <w:sz w:val="26"/>
-          <w:szCs w:val="26"/>
-        </w:rPr>
-        <w:t>ch</w:t>
-      </w:r>
-      <w:r>
-        <w:rPr>
-          <w:sz w:val="26"/>
-          <w:szCs w:val="26"/>
-        </w:rPr>
-        <w:t>ủ</w:t>
-      </w:r>
-      <w:r>
-        <w:rPr>
-          <w:sz w:val="26"/>
-          <w:szCs w:val="26"/>
-          <w:lang w:val="vi-VN"/>
-        </w:rPr>
-        <w:t xml:space="preserve"> </w:t>
-      </w:r>
-      <w:r>
-        <w:rPr>
-          <w:sz w:val="26"/>
-          <w:szCs w:val="26"/>
-          <w:lang w:val="vi-VN"/>
-        </w:rPr>
-        <w:t xml:space="preserve">sử dụng đất liền kề cam kết không tranh chấp, khiếu kiện khiếu nại đồng thời </w:t>
-      </w:r>
-      <w:r>
-        <w:rPr>
-          <w:sz w:val="26"/>
-          <w:szCs w:val="26"/>
-        </w:rPr>
-        <w:t>chủ</w:t>
-      </w:r>
-      <w:r>
-        <w:rPr>
-          <w:sz w:val="26"/>
-          <w:szCs w:val="26"/>
-          <w:lang w:val="vi-VN"/>
-        </w:rPr>
-        <w:t xml:space="preserve"> sử dụng đất </w:t>
-      </w:r>
-      <w:r>
-        <w:rPr>
-          <w:sz w:val="26"/>
-          <w:szCs w:val="26"/>
-          <w:lang w:val="vi-VN"/>
-        </w:rPr>
-        <w:t>sẽ cấp đổi giấy</w:t>
-      </w:r>
-      <w:r>
-        <w:rPr>
-          <w:sz w:val="26"/>
-          <w:szCs w:val="26"/>
-          <w:lang w:val="vi-VN"/>
-        </w:rPr>
-        <w:t xml:space="preserve"> chứng nhận theo ranh giới tiếp giáp đã xác nhận cho </w:t>
-      </w:r>
-      <w:r>
-        <w:rPr>
-          <w:sz w:val="26"/>
-          <w:szCs w:val="26"/>
-          <w:lang w:val="vi-VN"/>
-        </w:rPr>
-        <w:t>ô</w:t>
-      </w:r>
-      <w:r>
-        <w:rPr>
-          <w:sz w:val="26"/>
-          <w:szCs w:val="26"/>
-        </w:rPr>
-        <w:t xml:space="preserve">ng </w:t>
-      </w:r>
-      <w:r>
-        <w:rPr>
-          <w:sz w:val="26"/>
-          <w:szCs w:val="26"/>
-        </w:rPr>
-        <w:t>Hoàng Văn Oánh</w:t>
-      </w:r>
-      <w:r>
-        <w:rPr>
-          <w:sz w:val="26"/>
-          <w:szCs w:val="26"/>
-        </w:rPr>
-        <w:t xml:space="preserve">  </w:t>
-      </w:r>
-      <w:r>
-        <w:rPr>
-          <w:sz w:val="26"/>
-          <w:szCs w:val="26"/>
-          <w:lang w:val="vi-VN"/>
-        </w:rPr>
-        <w:t xml:space="preserve">khi có điều kiện, </w:t>
-      </w:r>
-      <w:r>
-        <w:rPr>
-          <w:sz w:val="26"/>
-          <w:szCs w:val="26"/>
-        </w:rPr>
-        <w:t xml:space="preserve">các bên </w:t>
-      </w:r>
-      <w:r>
-        <w:rPr>
-          <w:sz w:val="26"/>
-          <w:szCs w:val="26"/>
-          <w:lang w:val="vi-VN"/>
-        </w:rPr>
-        <w:t>cam kết sử dụng đất đúng ranh giới, mốc giới hiện tại.</w:t>
+        <w:t xml:space="preserve">anh giới </w:t>
+      </w:r>
+      <w:r>
+        <w:rPr>
+          <w:sz w:val="26"/>
+          <w:szCs w:val="26"/>
+        </w:rPr>
+        <w:t>thửa đất đang sử dụng ổn định từ thời điểm có giấy tờ về quyền sử dụng đất đến nay.</w:t>
       </w:r>
     </w:p>
     <w:p>
@@ -3153,6 +4649,287 @@
         <w:ind w:firstLine="567"/>
         <w:jc w:val="both"/>
         <w:rPr>
+          <w:sz w:val="26"/>
+          <w:szCs w:val="26"/>
+        </w:rPr>
+      </w:pPr>
+      <w:r>
+        <w:rPr>
+          <w:sz w:val="26"/>
+          <w:szCs w:val="26"/>
+          <w:lang w:val="vi-VN"/>
+        </w:rPr>
+        <w:t xml:space="preserve">- </w:t>
+      </w:r>
+      <w:r>
+        <w:rPr>
+          <w:sz w:val="26"/>
+          <w:szCs w:val="26"/>
+          <w:lang w:val="vi-VN"/>
+        </w:rPr>
+        <w:t>C</w:t>
+      </w:r>
+      <w:r>
+        <w:rPr>
+          <w:sz w:val="26"/>
+          <w:szCs w:val="26"/>
+          <w:lang w:val="vi-VN"/>
+        </w:rPr>
+        <w:t xml:space="preserve">hủ sử dụng đất liền kề với </w:t>
+      </w:r>
+      <w:r>
+        <w:rPr>
+          <w:sz w:val="26"/>
+          <w:szCs w:val="26"/>
+        </w:rPr>
+        <w:t>thửa</w:t>
+      </w:r>
+      <w:r>
+        <w:rPr>
+          <w:sz w:val="26"/>
+          <w:szCs w:val="26"/>
+          <w:lang w:val="vi-VN"/>
+        </w:rPr>
+        <w:t xml:space="preserve"> đất của </w:t>
+      </w:r>
+      <w:r>
+        <w:rPr>
+          <w:sz w:val="26"/>
+          <w:szCs w:val="26"/>
+          <w:lang w:val="vi-VN"/>
+        </w:rPr>
+        <w:t>ông Nguyễn Hùng cùng vợ là bà Trần Thị Hường</w:t>
+      </w:r>
+      <w:r>
+        <w:rPr>
+          <w:sz w:val="26"/>
+          <w:szCs w:val="26"/>
+        </w:rPr>
+        <w:t xml:space="preserve"> </w:t>
+      </w:r>
+      <w:r>
+        <w:rPr>
+          <w:sz w:val="26"/>
+          <w:szCs w:val="26"/>
+          <w:lang w:val="vi-VN"/>
+        </w:rPr>
+        <w:t xml:space="preserve">thống nhất để </w:t>
+      </w:r>
+      <w:r>
+        <w:rPr>
+          <w:sz w:val="26"/>
+          <w:szCs w:val="26"/>
+          <w:lang w:val="vi-VN"/>
+        </w:rPr>
+        <w:t>ông Nguyễn Hùng cùng vợ là bà Trần Thị Hường</w:t>
+      </w:r>
+      <w:r>
+        <w:rPr>
+          <w:sz w:val="26"/>
+          <w:szCs w:val="26"/>
+        </w:rPr>
+        <w:t xml:space="preserve"> </w:t>
+      </w:r>
+      <w:r>
+        <w:rPr>
+          <w:sz w:val="26"/>
+          <w:szCs w:val="26"/>
+        </w:rPr>
+        <w:t>cấp GCN</w:t>
+      </w:r>
+      <w:r>
+        <w:rPr>
+          <w:sz w:val="26"/>
+          <w:szCs w:val="26"/>
+          <w:lang w:val="vi-VN"/>
+        </w:rPr>
+        <w:t xml:space="preserve"> theo hiện trạng sử dụng đã thống nhất như trên.</w:t>
+      </w:r>
+    </w:p>
+    <w:p>
+      <w:pPr>
+        <w:spacing w:line="400" w:lineRule="exact"/>
+        <w:ind w:firstLine="567"/>
+        <w:jc w:val="both"/>
+        <w:rPr>
+          <w:sz w:val="26"/>
+          <w:szCs w:val="26"/>
+        </w:rPr>
+      </w:pPr>
+      <w:r>
+        <w:rPr>
+          <w:sz w:val="26"/>
+          <w:szCs w:val="26"/>
+          <w:lang w:val="vi-VN"/>
+        </w:rPr>
+        <w:t xml:space="preserve">- </w:t>
+      </w:r>
+      <w:r>
+        <w:rPr>
+          <w:sz w:val="26"/>
+          <w:szCs w:val="26"/>
+        </w:rPr>
+        <w:t>C</w:t>
+      </w:r>
+      <w:r>
+        <w:rPr>
+          <w:sz w:val="26"/>
+          <w:szCs w:val="26"/>
+          <w:lang w:val="vi-VN"/>
+        </w:rPr>
+        <w:t xml:space="preserve">hủ sử dụng đất liền kề với </w:t>
+      </w:r>
+      <w:r>
+        <w:rPr>
+          <w:sz w:val="26"/>
+          <w:szCs w:val="26"/>
+          <w:lang w:val="vi-VN"/>
+        </w:rPr>
+        <w:t>ông Nguyễn Hùng cùng vợ là bà Trần Thị Hường</w:t>
+      </w:r>
+      <w:r>
+        <w:rPr>
+          <w:sz w:val="26"/>
+          <w:szCs w:val="26"/>
+        </w:rPr>
+        <w:t xml:space="preserve"> </w:t>
+      </w:r>
+      <w:r>
+        <w:rPr>
+          <w:sz w:val="26"/>
+          <w:szCs w:val="26"/>
+        </w:rPr>
+        <w:t xml:space="preserve"> nhất trí</w:t>
+      </w:r>
+      <w:r>
+        <w:rPr>
+          <w:sz w:val="26"/>
+          <w:szCs w:val="26"/>
+          <w:lang w:val="vi-VN"/>
+        </w:rPr>
+        <w:t xml:space="preserve"> thống nhất theo ranh giới hiện trạng sử dụng </w:t>
+      </w:r>
+      <w:r>
+        <w:rPr>
+          <w:sz w:val="26"/>
+          <w:szCs w:val="26"/>
+        </w:rPr>
+        <w:t xml:space="preserve">đất </w:t>
+      </w:r>
+      <w:r>
+        <w:rPr>
+          <w:sz w:val="26"/>
+          <w:szCs w:val="26"/>
+          <w:lang w:val="vi-VN"/>
+        </w:rPr>
+        <w:t xml:space="preserve">và sau khi ký biên bản này </w:t>
+      </w:r>
+      <w:r>
+        <w:rPr>
+          <w:sz w:val="26"/>
+          <w:szCs w:val="26"/>
+        </w:rPr>
+        <w:t>ch</w:t>
+      </w:r>
+      <w:r>
+        <w:rPr>
+          <w:sz w:val="26"/>
+          <w:szCs w:val="26"/>
+        </w:rPr>
+        <w:t>ủ</w:t>
+      </w:r>
+      <w:r>
+        <w:rPr>
+          <w:sz w:val="26"/>
+          <w:szCs w:val="26"/>
+          <w:lang w:val="vi-VN"/>
+        </w:rPr>
+        <w:t xml:space="preserve"> </w:t>
+      </w:r>
+      <w:r>
+        <w:rPr>
+          <w:sz w:val="26"/>
+          <w:szCs w:val="26"/>
+          <w:lang w:val="vi-VN"/>
+        </w:rPr>
+        <w:t xml:space="preserve">sử dụng đất liền kề cam kết không tranh chấp, khiếu kiện khiếu nại đồng thời </w:t>
+      </w:r>
+      <w:r>
+        <w:rPr>
+          <w:sz w:val="26"/>
+          <w:szCs w:val="26"/>
+        </w:rPr>
+        <w:t>chủ</w:t>
+      </w:r>
+      <w:r>
+        <w:rPr>
+          <w:sz w:val="26"/>
+          <w:szCs w:val="26"/>
+          <w:lang w:val="vi-VN"/>
+        </w:rPr>
+        <w:t xml:space="preserve"> sử dụng đất </w:t>
+      </w:r>
+      <w:r>
+        <w:rPr>
+          <w:sz w:val="26"/>
+          <w:szCs w:val="26"/>
+          <w:lang w:val="vi-VN"/>
+        </w:rPr>
+        <w:t>sẽ cấp đổi giấy</w:t>
+      </w:r>
+      <w:r>
+        <w:rPr>
+          <w:sz w:val="26"/>
+          <w:szCs w:val="26"/>
+          <w:lang w:val="vi-VN"/>
+        </w:rPr>
+        <w:t xml:space="preserve"> chứng nhận theo ranh giới tiếp giáp đã xác nhận cho </w:t>
+      </w:r>
+      <w:r>
+        <w:rPr>
+          <w:sz w:val="26"/>
+          <w:szCs w:val="26"/>
+          <w:lang w:val="vi-VN"/>
+        </w:rPr>
+        <w:t>ông Nguyễn Hùng cùng vợ là bà Trần Thị Hường</w:t>
+      </w:r>
+      <w:r>
+        <w:rPr>
+          <w:sz w:val="26"/>
+          <w:szCs w:val="26"/>
+        </w:rPr>
+        <w:t xml:space="preserve">  </w:t>
+      </w:r>
+      <w:r>
+        <w:rPr>
+          <w:sz w:val="26"/>
+          <w:szCs w:val="26"/>
+          <w:lang w:val="vi-VN"/>
+        </w:rPr>
+        <w:t xml:space="preserve">khi có điều kiện, </w:t>
+      </w:r>
+      <w:r>
+        <w:rPr>
+          <w:sz w:val="26"/>
+          <w:szCs w:val="26"/>
+        </w:rPr>
+        <w:t xml:space="preserve">các bên </w:t>
+      </w:r>
+      <w:r>
+        <w:rPr>
+          <w:sz w:val="26"/>
+          <w:szCs w:val="26"/>
+          <w:lang w:val="vi-VN"/>
+        </w:rPr>
+        <w:t>cam kết sử dụng đất đúng ranh giới, mốc giới hiện tại.</w:t>
+      </w:r>
+    </w:p>
+    <w:p>
+      <w:pPr>
+        <w:spacing w:line="400" w:lineRule="exact"/>
+        <w:ind w:firstLine="567"/>
+        <w:jc w:val="both"/>
+        <w:rPr>
           <w:b/>
           <w:sz w:val="26"/>
           <w:szCs w:val="26"/>
@@ -4569,7 +6346,6 @@
           <w:sz w:val="24"/>
           <w:szCs w:val="24"/>
         </w:rPr>
-        <w:lastRenderedPageBreak/>
         <w:t xml:space="preserve"> - Ranh giới theo giấy chứng nhận đã cấp:</w:t>
       </w:r>
     </w:p>
@@ -6038,7 +7814,7 @@
 </file>
 
 <file path=customXml/itemProps1.xml><?xml version="1.0" encoding="utf-8"?>
-<ds:datastoreItem xmlns:ds="http://schemas.openxmlformats.org/officeDocument/2006/customXml" ds:itemID="{1E0E09A0-E87F-4EDD-A2E2-98548935AF41}">
+<ds:datastoreItem xmlns:ds="http://schemas.openxmlformats.org/officeDocument/2006/customXml" ds:itemID="{FCF8AF40-6A74-4BB0-AB6D-A0FDEEE0F523}">
   <ds:schemaRefs>
     <ds:schemaRef ds:uri="http://schemas.openxmlformats.org/officeDocument/2006/bibliography"/>
   </ds:schemaRefs>
